--- a/SQL.docx
+++ b/SQL.docx
@@ -89,31 +89,7 @@
     <w:p/>
     <w:p>
       <w:r>
-        <w:t>Actividad 2: ¿Qué es SQL? Instrucciones: Explica, en tus palabras, qué es SQL (</w:t>
-      </w:r>
-      <w:proofErr w:type="spellStart"/>
-      <w:r>
-        <w:t>Structured</w:t>
-      </w:r>
-      <w:proofErr w:type="spellEnd"/>
-      <w:r>
-        <w:t xml:space="preserve"> </w:t>
-      </w:r>
-      <w:proofErr w:type="spellStart"/>
-      <w:r>
-        <w:t>Query</w:t>
-      </w:r>
-      <w:proofErr w:type="spellEnd"/>
-      <w:r>
-        <w:t xml:space="preserve"> </w:t>
-      </w:r>
-      <w:proofErr w:type="spellStart"/>
-      <w:r>
-        <w:t>Language</w:t>
-      </w:r>
-      <w:proofErr w:type="spellEnd"/>
-      <w:r>
-        <w:t xml:space="preserve">). En tu explicación, menciona lo que entendiste de los nuevos términos que aprendiste en la clase. Pautas para los estudiantes: Puedes pensar en SQL como un lenguaje de programación que te permite trabajar con bases de datos. En tu explicación, trata de incluir al menos dos de los siguientes términos: consulta, transacción, relación, tabla, columna, o registro. </w:t>
+        <w:t xml:space="preserve">Actividad 2: ¿Qué es SQL? Instrucciones: Explica, en tus palabras, qué es SQL (Structured Query Language). En tu explicación, menciona lo que entendiste de los nuevos términos que aprendiste en la clase. Pautas para los estudiantes: Puedes pensar en SQL como un lenguaje de programación que te permite trabajar con bases de datos. En tu explicación, trata de incluir al menos dos de los siguientes términos: consulta, transacción, relación, tabla, columna, o registro. </w:t>
       </w:r>
     </w:p>
     <w:p>
@@ -348,15 +324,7 @@
           <w:sz w:val="24"/>
           <w:szCs w:val="24"/>
         </w:rPr>
-        <w:t>Aspectos para cubrir</w:t>
-      </w:r>
-      <w:r>
-        <w:rPr>
-          <w:rFonts w:ascii="Aptos" w:hAnsi="Aptos" w:cs="Aptos"/>
-          <w:sz w:val="24"/>
-          <w:szCs w:val="24"/>
-        </w:rPr>
-        <w:t xml:space="preserve"> en tu investigación:</w:t>
+        <w:t>Aspectos a cubrir en tu investigación:</w:t>
       </w:r>
     </w:p>
     <w:p>
@@ -520,8 +488,9 @@
     <w:p>
       <w:pPr>
         <w:rPr>
-          <w:b/>
-          <w:bCs/>
+          <w:rFonts w:ascii="Aptos" w:hAnsi="Aptos" w:cs="Aptos"/>
+          <w:sz w:val="24"/>
+          <w:szCs w:val="24"/>
         </w:rPr>
       </w:pPr>
       <w:r>
@@ -532,6 +501,552 @@
         </w:rPr>
         <w:t>tablas que no tienen coincidencias?</w:t>
       </w:r>
+    </w:p>
+    <w:p>
+      <w:pPr>
+        <w:rPr>
+          <w:rFonts w:ascii="Aptos" w:hAnsi="Aptos" w:cs="Aptos"/>
+          <w:sz w:val="24"/>
+          <w:szCs w:val="24"/>
+        </w:rPr>
+      </w:pPr>
+    </w:p>
+    <w:p>
+      <w:pPr>
+        <w:rPr>
+          <w:rFonts w:ascii="Aptos" w:hAnsi="Aptos" w:cs="Aptos"/>
+          <w:sz w:val="24"/>
+          <w:szCs w:val="24"/>
+        </w:rPr>
+      </w:pPr>
+      <w:r>
+        <w:rPr>
+          <w:rFonts w:ascii="Aptos" w:hAnsi="Aptos" w:cs="Aptos"/>
+          <w:sz w:val="24"/>
+          <w:szCs w:val="24"/>
+        </w:rPr>
+        <w:t xml:space="preserve">INNER JOIN: Se utiliza cuando se quieren tomar los datos que están comunes en dos comunes, es decir la intersección de estos. </w:t>
+      </w:r>
+      <w:r>
+        <w:rPr>
+          <w:rFonts w:ascii="Aptos" w:hAnsi="Aptos" w:cs="Aptos"/>
+          <w:sz w:val="24"/>
+          <w:szCs w:val="24"/>
+        </w:rPr>
+        <w:t>.</w:t>
+      </w:r>
+    </w:p>
+    <w:p>
+      <w:pPr>
+        <w:rPr>
+          <w:rFonts w:ascii="Aptos" w:hAnsi="Aptos" w:cs="Aptos"/>
+          <w:sz w:val="24"/>
+          <w:szCs w:val="24"/>
+        </w:rPr>
+      </w:pPr>
+      <w:r>
+        <w:rPr>
+          <w:rFonts w:ascii="Aptos" w:hAnsi="Aptos" w:cs="Aptos"/>
+          <w:sz w:val="24"/>
+          <w:szCs w:val="24"/>
+        </w:rPr>
+        <w:t>Ejemplo de uso: Tengo dos entidades, una entidad empleados y otra tabla departamentos. La tabla empleados tiene como llave foránea id_departamentos. Si quiero saber que empleados tienen id_departamento en común con la tabla departamento, entonces utilizo un INNER JOIN para hallar la intersección de las dos tablas.</w:t>
+      </w:r>
+    </w:p>
+    <w:p>
+      <w:pPr>
+        <w:rPr>
+          <w:rFonts w:ascii="Aptos" w:hAnsi="Aptos" w:cs="Aptos"/>
+          <w:sz w:val="24"/>
+          <w:szCs w:val="24"/>
+        </w:rPr>
+      </w:pPr>
+    </w:p>
+    <w:p>
+      <w:pPr>
+        <w:rPr>
+          <w:rFonts w:ascii="Aptos" w:hAnsi="Aptos" w:cs="Aptos"/>
+          <w:sz w:val="24"/>
+          <w:szCs w:val="24"/>
+        </w:rPr>
+      </w:pPr>
+      <w:r>
+        <w:rPr>
+          <w:rFonts w:ascii="Aptos" w:hAnsi="Aptos" w:cs="Aptos"/>
+          <w:sz w:val="24"/>
+          <w:szCs w:val="24"/>
+        </w:rPr>
+        <w:t>LEFT JOIN: Ejemplo tengo dos entidades, una a la derecha y otra a la izquierda. El LEFT JOIN me va a traer todas las instancias de la tabla de la izquierda más los que están en intersección con la tabla de la derecha.</w:t>
+      </w:r>
+    </w:p>
+    <w:p>
+      <w:pPr>
+        <w:rPr>
+          <w:rFonts w:ascii="Aptos" w:hAnsi="Aptos" w:cs="Aptos"/>
+          <w:sz w:val="24"/>
+          <w:szCs w:val="24"/>
+        </w:rPr>
+      </w:pPr>
+    </w:p>
+    <w:p>
+      <w:pPr>
+        <w:rPr>
+          <w:rFonts w:ascii="Aptos" w:hAnsi="Aptos" w:cs="Aptos"/>
+          <w:sz w:val="24"/>
+          <w:szCs w:val="24"/>
+        </w:rPr>
+      </w:pPr>
+      <w:r>
+        <w:rPr>
+          <w:rFonts w:ascii="Aptos" w:hAnsi="Aptos" w:cs="Aptos"/>
+          <w:sz w:val="24"/>
+          <w:szCs w:val="24"/>
+        </w:rPr>
+        <w:t xml:space="preserve">Ejemplo: Tengo una tabla </w:t>
+      </w:r>
+      <w:r>
+        <w:rPr>
+          <w:rFonts w:ascii="Aptos" w:hAnsi="Aptos" w:cs="Aptos"/>
+          <w:sz w:val="24"/>
+          <w:szCs w:val="24"/>
+        </w:rPr>
+        <w:t>clientes y otra tabla pedidos. Si necesito obtener todos los clientes así tengan pedidos o no, entonces utilizo el LEFT JOIN para unir  la tabla pedidos con clientes y que se me impriman todos los clientes y sus pedidos, sin embargo los clientes que no tengan pedidos también se me van  a imprimir porque LEFT JOIN trae todas las instancias de clientes. En los pedidos de los clientes que no tienen va a aparecer NULL.</w:t>
+      </w:r>
+    </w:p>
+    <w:p>
+      <w:pPr>
+        <w:rPr>
+          <w:rFonts w:ascii="Aptos" w:hAnsi="Aptos" w:cs="Aptos"/>
+          <w:sz w:val="24"/>
+          <w:szCs w:val="24"/>
+        </w:rPr>
+      </w:pPr>
+    </w:p>
+    <w:p>
+      <w:pPr>
+        <w:rPr>
+          <w:rFonts w:ascii="Aptos" w:hAnsi="Aptos" w:cs="Aptos"/>
+          <w:sz w:val="24"/>
+          <w:szCs w:val="24"/>
+        </w:rPr>
+      </w:pPr>
+      <w:r>
+        <w:rPr>
+          <w:rFonts w:ascii="Aptos" w:hAnsi="Aptos" w:cs="Aptos"/>
+          <w:sz w:val="24"/>
+          <w:szCs w:val="24"/>
+        </w:rPr>
+        <w:t>RIGHT JOIN</w:t>
+      </w:r>
+      <w:r>
+        <w:rPr>
+          <w:rFonts w:ascii="Aptos" w:hAnsi="Aptos" w:cs="Aptos"/>
+          <w:sz w:val="24"/>
+          <w:szCs w:val="24"/>
+        </w:rPr>
+        <w:t xml:space="preserve">: Tiene un caso de uso similar al del LEFT JOIN, solo que el RIGHT JOIN devuelve todos los campos de la tabla derecha y la intersección con la izquierda. </w:t>
+      </w:r>
+    </w:p>
+    <w:p>
+      <w:pPr>
+        <w:rPr>
+          <w:rFonts w:ascii="Aptos" w:hAnsi="Aptos" w:cs="Aptos"/>
+          <w:sz w:val="24"/>
+          <w:szCs w:val="24"/>
+        </w:rPr>
+      </w:pPr>
+      <w:r>
+        <w:rPr>
+          <w:rFonts w:ascii="Aptos" w:hAnsi="Aptos" w:cs="Aptos"/>
+          <w:sz w:val="24"/>
+          <w:szCs w:val="24"/>
+        </w:rPr>
+        <w:t>Ejemplo de uso:</w:t>
+      </w:r>
+      <w:r>
+        <w:rPr>
+          <w:rFonts w:ascii="Aptos" w:hAnsi="Aptos" w:cs="Aptos"/>
+          <w:sz w:val="24"/>
+          <w:szCs w:val="24"/>
+        </w:rPr>
+        <w:t xml:space="preserve"> Tengo una tabla calificación de restaurantes y otra tabla restaurantes, así que quiero imprimir todos los restaurantes y su calificación, aunque si el restaurante no tiene calificación también debe ser retornado.}</w:t>
+      </w:r>
+    </w:p>
+    <w:p>
+      <w:pPr>
+        <w:rPr>
+          <w:rFonts w:ascii="Aptos" w:hAnsi="Aptos" w:cs="Aptos"/>
+          <w:sz w:val="24"/>
+          <w:szCs w:val="24"/>
+        </w:rPr>
+      </w:pPr>
+    </w:p>
+    <w:p>
+      <w:pPr>
+        <w:rPr>
+          <w:rFonts w:ascii="Aptos" w:hAnsi="Aptos" w:cs="Aptos"/>
+          <w:sz w:val="24"/>
+          <w:szCs w:val="24"/>
+        </w:rPr>
+      </w:pPr>
+      <w:r>
+        <w:rPr>
+          <w:rFonts w:ascii="Aptos" w:hAnsi="Aptos" w:cs="Aptos"/>
+          <w:sz w:val="24"/>
+          <w:szCs w:val="24"/>
+        </w:rPr>
+        <w:t>FULL JOIN: Muestra todas las filas de la tabla izquierda y de la tabla derecha sin importar si coinciden o no.</w:t>
+      </w:r>
+    </w:p>
+    <w:p>
+      <w:pPr>
+        <w:rPr>
+          <w:rFonts w:ascii="Aptos" w:hAnsi="Aptos" w:cs="Aptos"/>
+          <w:sz w:val="24"/>
+          <w:szCs w:val="24"/>
+        </w:rPr>
+      </w:pPr>
+      <w:r>
+        <w:rPr>
+          <w:rFonts w:ascii="Aptos" w:hAnsi="Aptos" w:cs="Aptos"/>
+          <w:sz w:val="24"/>
+          <w:szCs w:val="24"/>
+        </w:rPr>
+        <w:t>Ejemplo de uso: Quiero traer todos los campos de una tabla empleados y de otra tabla departamentos sin importar si cada empleado tiene un departamento asignado o no.</w:t>
+      </w:r>
+    </w:p>
+    <w:p>
+      <w:pPr>
+        <w:autoSpaceDE w:val="0"/>
+        <w:autoSpaceDN w:val="0"/>
+        <w:adjustRightInd w:val="0"/>
+        <w:spacing w:after="0" w:line="240" w:lineRule="auto"/>
+        <w:rPr>
+          <w:rFonts w:ascii="Aptos" w:hAnsi="Aptos" w:cs="Aptos"/>
+          <w:sz w:val="24"/>
+          <w:szCs w:val="24"/>
+        </w:rPr>
+      </w:pPr>
+      <w:r>
+        <w:rPr>
+          <w:rFonts w:ascii="Aptos" w:hAnsi="Aptos" w:cs="Aptos"/>
+          <w:sz w:val="24"/>
+          <w:szCs w:val="24"/>
+        </w:rPr>
+        <w:t>Actividad 4: Comandos Útiles para Consultas en SQL</w:t>
+      </w:r>
+    </w:p>
+    <w:p>
+      <w:pPr>
+        <w:autoSpaceDE w:val="0"/>
+        <w:autoSpaceDN w:val="0"/>
+        <w:adjustRightInd w:val="0"/>
+        <w:spacing w:after="0" w:line="240" w:lineRule="auto"/>
+        <w:rPr>
+          <w:rFonts w:ascii="Aptos" w:hAnsi="Aptos" w:cs="Aptos"/>
+          <w:sz w:val="24"/>
+          <w:szCs w:val="24"/>
+        </w:rPr>
+      </w:pPr>
+      <w:r>
+        <w:rPr>
+          <w:rFonts w:ascii="Aptos" w:hAnsi="Aptos" w:cs="Aptos"/>
+          <w:sz w:val="24"/>
+          <w:szCs w:val="24"/>
+        </w:rPr>
+        <w:t>Instrucciones:</w:t>
+      </w:r>
+    </w:p>
+    <w:p>
+      <w:pPr>
+        <w:autoSpaceDE w:val="0"/>
+        <w:autoSpaceDN w:val="0"/>
+        <w:adjustRightInd w:val="0"/>
+        <w:spacing w:after="0" w:line="240" w:lineRule="auto"/>
+        <w:rPr>
+          <w:rFonts w:ascii="Aptos" w:hAnsi="Aptos" w:cs="Aptos"/>
+          <w:sz w:val="24"/>
+          <w:szCs w:val="24"/>
+        </w:rPr>
+      </w:pPr>
+      <w:r>
+        <w:rPr>
+          <w:rFonts w:ascii="Aptos" w:hAnsi="Aptos" w:cs="Aptos"/>
+          <w:sz w:val="24"/>
+          <w:szCs w:val="24"/>
+        </w:rPr>
+        <w:t>Busca al menos 8 comandos de SQL que no hayas visto en clase y que te</w:t>
+      </w:r>
+    </w:p>
+    <w:p>
+      <w:pPr>
+        <w:autoSpaceDE w:val="0"/>
+        <w:autoSpaceDN w:val="0"/>
+        <w:adjustRightInd w:val="0"/>
+        <w:spacing w:after="0" w:line="240" w:lineRule="auto"/>
+        <w:rPr>
+          <w:rFonts w:ascii="Aptos" w:hAnsi="Aptos" w:cs="Aptos"/>
+          <w:sz w:val="24"/>
+          <w:szCs w:val="24"/>
+        </w:rPr>
+      </w:pPr>
+      <w:r>
+        <w:rPr>
+          <w:rFonts w:ascii="Aptos" w:hAnsi="Aptos" w:cs="Aptos"/>
+          <w:sz w:val="24"/>
+          <w:szCs w:val="24"/>
+        </w:rPr>
+        <w:t>parezcan útiles para hacer consultas. Explica brevemente cada comando y por qué</w:t>
+      </w:r>
+    </w:p>
+    <w:p>
+      <w:pPr>
+        <w:autoSpaceDE w:val="0"/>
+        <w:autoSpaceDN w:val="0"/>
+        <w:adjustRightInd w:val="0"/>
+        <w:spacing w:after="0" w:line="240" w:lineRule="auto"/>
+        <w:rPr>
+          <w:rFonts w:ascii="Aptos" w:hAnsi="Aptos" w:cs="Aptos"/>
+          <w:sz w:val="24"/>
+          <w:szCs w:val="24"/>
+        </w:rPr>
+      </w:pPr>
+      <w:r>
+        <w:rPr>
+          <w:rFonts w:ascii="Aptos" w:hAnsi="Aptos" w:cs="Aptos"/>
+          <w:sz w:val="24"/>
+          <w:szCs w:val="24"/>
+        </w:rPr>
+        <w:t>te parece útil. Puedes hacer tu búsqueda en Internet para encontrar ejemplos y</w:t>
+      </w:r>
+    </w:p>
+    <w:p>
+      <w:pPr>
+        <w:rPr>
+          <w:rFonts w:ascii="Aptos" w:hAnsi="Aptos" w:cs="Aptos"/>
+          <w:sz w:val="24"/>
+          <w:szCs w:val="24"/>
+        </w:rPr>
+      </w:pPr>
+      <w:r>
+        <w:rPr>
+          <w:rFonts w:ascii="Aptos" w:hAnsi="Aptos" w:cs="Aptos"/>
+          <w:sz w:val="24"/>
+          <w:szCs w:val="24"/>
+        </w:rPr>
+        <w:t>comprender mejor su uso.</w:t>
+      </w:r>
+    </w:p>
+    <w:p>
+      <w:pPr>
+        <w:rPr>
+          <w:rFonts w:ascii="Aptos" w:hAnsi="Aptos" w:cs="Aptos"/>
+          <w:sz w:val="24"/>
+          <w:szCs w:val="24"/>
+        </w:rPr>
+      </w:pPr>
+    </w:p>
+    <w:p>
+      <w:pPr>
+        <w:rPr>
+          <w:rFonts w:ascii="Aptos" w:hAnsi="Aptos" w:cs="Aptos"/>
+          <w:sz w:val="24"/>
+          <w:szCs w:val="24"/>
+        </w:rPr>
+      </w:pPr>
+      <w:r>
+        <w:rPr>
+          <w:rFonts w:ascii="Aptos" w:hAnsi="Aptos" w:cs="Aptos"/>
+          <w:sz w:val="24"/>
+          <w:szCs w:val="24"/>
+        </w:rPr>
+        <w:t>AVG -&gt; Calcula el promedio de los valores en una columna. Resulta impor</w:t>
+      </w:r>
+      <w:r>
+        <w:rPr>
+          <w:rFonts w:ascii="Aptos" w:hAnsi="Aptos" w:cs="Aptos"/>
+          <w:sz w:val="24"/>
+          <w:szCs w:val="24"/>
+        </w:rPr>
+        <w:t xml:space="preserve">tante cuando se quiere obtener el promedio de valores </w:t>
+      </w:r>
+    </w:p>
+    <w:p>
+      <w:pPr>
+        <w:rPr>
+          <w:rFonts w:ascii="Aptos" w:hAnsi="Aptos" w:cs="Aptos"/>
+          <w:sz w:val="24"/>
+          <w:szCs w:val="24"/>
+        </w:rPr>
+      </w:pPr>
+      <w:r>
+        <w:rPr>
+          <w:rFonts w:ascii="Aptos" w:hAnsi="Aptos" w:cs="Aptos"/>
+          <w:sz w:val="24"/>
+          <w:szCs w:val="24"/>
+        </w:rPr>
+        <w:t>BETWEEN -&gt; Selecciona valores dentro de un rango</w:t>
+      </w:r>
+    </w:p>
+    <w:p>
+      <w:pPr>
+        <w:rPr>
+          <w:rFonts w:ascii="Aptos" w:hAnsi="Aptos" w:cs="Aptos"/>
+          <w:sz w:val="24"/>
+          <w:szCs w:val="24"/>
+        </w:rPr>
+      </w:pPr>
+      <w:r>
+        <w:rPr>
+          <w:rFonts w:ascii="Aptos" w:hAnsi="Aptos" w:cs="Aptos"/>
+          <w:sz w:val="24"/>
+          <w:szCs w:val="24"/>
+        </w:rPr>
+        <w:t>IS NULL -&gt; Filtra filas que que su valor es NULL. Resuta importante cuando quiero saber si un campo es NULL, o también si no es nulo IS NOT NULL</w:t>
+      </w:r>
+    </w:p>
+    <w:p>
+      <w:pPr>
+        <w:rPr>
+          <w:rFonts w:ascii="Aptos" w:hAnsi="Aptos" w:cs="Aptos"/>
+          <w:sz w:val="24"/>
+          <w:szCs w:val="24"/>
+        </w:rPr>
+      </w:pPr>
+      <w:r>
+        <w:rPr>
+          <w:rFonts w:ascii="Aptos" w:hAnsi="Aptos" w:cs="Aptos"/>
+          <w:sz w:val="24"/>
+          <w:szCs w:val="24"/>
+        </w:rPr>
+        <w:t>LIKE -&gt; Busca un patron dentro de los valores de una columna. Resulta útil cuando se quiere encontrar un patron que sigan los valores</w:t>
+      </w:r>
+    </w:p>
+    <w:p>
+      <w:pPr>
+        <w:rPr>
+          <w:rFonts w:ascii="Aptos" w:hAnsi="Aptos" w:cs="Aptos"/>
+          <w:sz w:val="24"/>
+          <w:szCs w:val="24"/>
+        </w:rPr>
+      </w:pPr>
+      <w:r>
+        <w:rPr>
+          <w:rFonts w:ascii="Aptos" w:hAnsi="Aptos" w:cs="Aptos"/>
+          <w:sz w:val="24"/>
+          <w:szCs w:val="24"/>
+        </w:rPr>
+        <w:t>IN -&gt; Especifica valores dentro de una clausula WHERE</w:t>
+      </w:r>
+    </w:p>
+    <w:p>
+      <w:pPr>
+        <w:rPr>
+          <w:rFonts w:ascii="Aptos" w:hAnsi="Aptos" w:cs="Aptos"/>
+          <w:sz w:val="24"/>
+          <w:szCs w:val="24"/>
+        </w:rPr>
+      </w:pPr>
+      <w:r>
+        <w:rPr>
+          <w:rFonts w:ascii="Aptos" w:hAnsi="Aptos" w:cs="Aptos"/>
+          <w:sz w:val="24"/>
+          <w:szCs w:val="24"/>
+        </w:rPr>
+        <w:t>AS -&gt; Renombra una columna o una tabla con un alias</w:t>
+      </w:r>
+    </w:p>
+    <w:p>
+      <w:pPr>
+        <w:rPr>
+          <w:rFonts w:ascii="Aptos" w:hAnsi="Aptos" w:cs="Aptos"/>
+          <w:sz w:val="24"/>
+          <w:szCs w:val="24"/>
+        </w:rPr>
+      </w:pPr>
+      <w:r>
+        <w:rPr>
+          <w:rFonts w:ascii="Aptos" w:hAnsi="Aptos" w:cs="Aptos"/>
+          <w:sz w:val="24"/>
+          <w:szCs w:val="24"/>
+        </w:rPr>
+        <w:t>LIMIT -&gt; Limita el numero de filas retornadas en una consulta</w:t>
+      </w:r>
+    </w:p>
+    <w:p>
+      <w:pPr>
+        <w:rPr>
+          <w:rFonts w:ascii="Aptos" w:hAnsi="Aptos" w:cs="Aptos"/>
+          <w:sz w:val="24"/>
+          <w:szCs w:val="24"/>
+        </w:rPr>
+      </w:pPr>
+      <w:r>
+        <w:rPr>
+          <w:rFonts w:ascii="Aptos" w:hAnsi="Aptos" w:cs="Aptos"/>
+          <w:sz w:val="24"/>
+          <w:szCs w:val="24"/>
+        </w:rPr>
+        <w:t>SUM -&gt; Retorna la suma de elementos de una columna, o conjunto de elementos.</w:t>
+      </w:r>
+    </w:p>
+    <w:p>
+      <w:pPr>
+        <w:rPr>
+          <w:rFonts w:ascii="Aptos" w:hAnsi="Aptos" w:cs="Aptos"/>
+          <w:sz w:val="24"/>
+          <w:szCs w:val="24"/>
+        </w:rPr>
+      </w:pPr>
+    </w:p>
+    <w:p>
+      <w:pPr>
+        <w:rPr>
+          <w:rFonts w:ascii="Aptos" w:hAnsi="Aptos" w:cs="Aptos"/>
+          <w:sz w:val="24"/>
+          <w:szCs w:val="24"/>
+        </w:rPr>
+      </w:pPr>
+    </w:p>
+    <w:p>
+      <w:pPr>
+        <w:rPr>
+          <w:b/>
+          <w:bCs/>
+        </w:rPr>
+      </w:pPr>
+    </w:p>
+    <w:p>
+      <w:pPr>
+        <w:rPr>
+          <w:b/>
+          <w:bCs/>
+        </w:rPr>
+      </w:pPr>
+    </w:p>
+    <w:p>
+      <w:pPr>
+        <w:rPr>
+          <w:b/>
+          <w:bCs/>
+        </w:rPr>
+      </w:pPr>
+    </w:p>
+    <w:p>
+      <w:pPr>
+        <w:rPr>
+          <w:b/>
+          <w:bCs/>
+        </w:rPr>
+      </w:pPr>
+    </w:p>
+    <w:p>
+      <w:pPr>
+        <w:rPr>
+          <w:b/>
+          <w:bCs/>
+        </w:rPr>
+      </w:pPr>
     </w:p>
     <w:sectPr>
       <w:pgSz w:w="12240" w:h="15840"/>
